--- a/Report/Report.docx
+++ b/Report/Report.docx
@@ -24,6 +24,77 @@
       <w:pPr>
         <w:jc w:val="center"/>
         <w:rPr>
+          <w:sz w:val="24"/>
+          <w:lang w:val="en-IN"/>
+        </w:rPr>
+      </w:pPr>
+      <w:r>
+        <w:rPr>
+          <w:sz w:val="24"/>
+          <w:lang w:val="en-IN"/>
+        </w:rPr>
+        <w:t xml:space="preserve">Tarush Rajput </w:t>
+      </w:r>
+      <w:r>
+        <w:rPr>
+          <w:sz w:val="24"/>
+          <w:lang w:val="en-IN"/>
+        </w:rPr>
+        <w:t>-</w:t>
+      </w:r>
+      <w:r>
+        <w:rPr>
+          <w:sz w:val="24"/>
+          <w:lang w:val="en-IN"/>
+        </w:rPr>
+        <w:t xml:space="preserve"> 1811035</w:t>
+      </w:r>
+    </w:p>
+    <w:p>
+      <w:pPr>
+        <w:jc w:val="center"/>
+        <w:rPr>
+          <w:sz w:val="24"/>
+          <w:lang w:val="en-IN"/>
+        </w:rPr>
+      </w:pPr>
+      <w:proofErr w:type="spellStart"/>
+      <w:r>
+        <w:rPr>
+          <w:sz w:val="24"/>
+          <w:lang w:val="en-IN"/>
+        </w:rPr>
+        <w:t>Kunal</w:t>
+      </w:r>
+      <w:proofErr w:type="spellEnd"/>
+      <w:r>
+        <w:rPr>
+          <w:sz w:val="24"/>
+          <w:lang w:val="en-IN"/>
+        </w:rPr>
+        <w:t xml:space="preserve"> </w:t>
+      </w:r>
+      <w:proofErr w:type="spellStart"/>
+      <w:r>
+        <w:rPr>
+          <w:sz w:val="24"/>
+          <w:lang w:val="en-IN"/>
+        </w:rPr>
+        <w:t>Rane</w:t>
+      </w:r>
+      <w:proofErr w:type="spellEnd"/>
+      <w:r>
+        <w:rPr>
+          <w:sz w:val="24"/>
+          <w:lang w:val="en-IN"/>
+        </w:rPr>
+        <w:t xml:space="preserve"> - 1811036</w:t>
+      </w:r>
+    </w:p>
+    <w:p>
+      <w:pPr>
+        <w:jc w:val="center"/>
+        <w:rPr>
           <w:b/>
           <w:sz w:val="28"/>
           <w:lang w:val="en-IN"/>
@@ -38,6 +109,8 @@
           <w:lang w:val="en-IN"/>
         </w:rPr>
       </w:pPr>
+      <w:bookmarkStart w:id="0" w:name="_GoBack"/>
+      <w:bookmarkEnd w:id="0"/>
       <w:r>
         <w:rPr>
           <w:b/>
@@ -161,19 +234,7 @@
         <w:rPr>
           <w:lang w:val="en-IN"/>
         </w:rPr>
-        <w:t xml:space="preserve">GUI </w:t>
-      </w:r>
-      <w:r>
-        <w:rPr>
-          <w:lang w:val="en-IN"/>
-        </w:rPr>
-        <w:t>–</w:t>
-      </w:r>
-      <w:r>
-        <w:rPr>
-          <w:lang w:val="en-IN"/>
-        </w:rPr>
-        <w:t xml:space="preserve"> The GUI of this app is very simple to use, it does not open a new window on pressing a button, instead the code is written in such a way that the frames are stacked on top of each other and the desired frame is shown to the user </w:t>
+        <w:t xml:space="preserve">GUI – The GUI of this app is very simple to use, it does not open a new window on pressing a button, instead the code is written in such a way that the frames are stacked on top of each other and the desired frame is shown to the user </w:t>
       </w:r>
     </w:p>
     <w:p>
@@ -191,19 +252,7 @@
         <w:rPr>
           <w:lang w:val="en-IN"/>
         </w:rPr>
-        <w:t>User Login – The app allows multiple user login. So we built a login page for allowing existing users to login. The information i.e. the username and password.</w:t>
-      </w:r>
-      <w:r>
-        <w:rPr>
-          <w:lang w:val="en-IN"/>
-        </w:rPr>
-        <w:t xml:space="preserve"> </w:t>
-      </w:r>
-      <w:r>
-        <w:rPr>
-          <w:lang w:val="en-IN"/>
-        </w:rPr>
-        <w:t>Once the user enters his/her credentials, the database checks the validity of the user and if the details match, it allows the user to log into the application, else if not, it gives an invalid prompt.</w:t>
+        <w:t>User Login – The app allows multiple user login. So we built a login page for allowing existing users to login. The information i.e. the username and password. Once the user enters his/her credentials, the database checks the validity of the user and if the details match, it allows the user to log into the application, else if not, it gives an invalid prompt.</w:t>
       </w:r>
     </w:p>
     <w:p>
@@ -364,7 +413,6 @@
           <w:sz w:val="28"/>
           <w:lang w:val="en-IN"/>
         </w:rPr>
-        <w:lastRenderedPageBreak/>
         <w:t>Additional  l</w:t>
       </w:r>
       <w:r>
@@ -373,17 +421,7 @@
           <w:sz w:val="28"/>
           <w:lang w:val="en-IN"/>
         </w:rPr>
-        <w:t>ibr</w:t>
-      </w:r>
-      <w:bookmarkStart w:id="0" w:name="_GoBack"/>
-      <w:bookmarkEnd w:id="0"/>
-      <w:r>
-        <w:rPr>
-          <w:b/>
-          <w:sz w:val="28"/>
-          <w:lang w:val="en-IN"/>
-        </w:rPr>
-        <w:t>aries</w:t>
+        <w:t>ibraries</w:t>
       </w:r>
       <w:proofErr w:type="gramEnd"/>
       <w:r>
